--- a/FBFriendLists/Trace結果闡述.docx
+++ b/FBFriendLists/Trace結果闡述.docx
@@ -11,12 +11,6 @@
       </w:r>
     </w:p>
     <w:p>
-      <w:r>
-        <w:rPr>
-          <w:rFonts w:hint="eastAsia"/>
-        </w:rPr>
-        <w:t>一開始</w:t>
-      </w:r>
       <w:proofErr w:type="spellStart"/>
       <w:r>
         <w:rPr>
@@ -209,11 +203,6 @@
       </w:r>
     </w:p>
     <w:p>
-      <w:pPr>
-        <w:rPr>
-          <w:rFonts w:hint="eastAsia"/>
-        </w:rPr>
-      </w:pPr>
       <w:r>
         <w:rPr>
           <w:rFonts w:hint="eastAsia"/>
@@ -271,11 +260,6 @@
       </w:r>
     </w:p>
     <w:p>
-      <w:pPr>
-        <w:rPr>
-          <w:rFonts w:hint="eastAsia"/>
-        </w:rPr>
-      </w:pPr>
       <w:r>
         <w:rPr>
           <w:rFonts w:hint="eastAsia"/>
@@ -458,7 +442,19 @@
         <w:rPr>
           <w:rFonts w:hint="eastAsia"/>
         </w:rPr>
-        <w:t>的成員，並且在該方法中會呼叫</w:t>
+        <w:t>的</w:t>
+      </w:r>
+      <w:r>
+        <w:rPr>
+          <w:rFonts w:hint="eastAsia"/>
+        </w:rPr>
+        <w:t>所有成員，並且在該方法中</w:t>
+      </w:r>
+      <w:r>
+        <w:rPr>
+          <w:rFonts w:hint="eastAsia"/>
+        </w:rPr>
+        <w:t>呼叫</w:t>
       </w:r>
       <w:proofErr w:type="spellStart"/>
       <w:r>
@@ -469,10 +465,75 @@
         <w:rPr>
           <w:rFonts w:hint="eastAsia"/>
         </w:rPr>
-        <w:t>像第四步一樣把人的姓名還有照片顯示出來。</w:t>
+        <w:t>方法，</w:t>
+      </w:r>
+      <w:r>
+        <w:rPr>
+          <w:rFonts w:hint="eastAsia"/>
+        </w:rPr>
+        <w:t>像第四步一樣</w:t>
+      </w:r>
+      <w:r>
+        <w:rPr>
+          <w:rFonts w:hint="eastAsia"/>
+        </w:rPr>
+        <w:t>取得每個人的</w:t>
+      </w:r>
+      <w:r>
+        <w:rPr>
+          <w:rFonts w:hint="eastAsia"/>
+        </w:rPr>
+        <w:t>id</w:t>
+      </w:r>
+      <w:r>
+        <w:rPr>
+          <w:rFonts w:hint="eastAsia"/>
+        </w:rPr>
+        <w:t>與</w:t>
+      </w:r>
+      <w:r>
+        <w:rPr>
+          <w:rFonts w:hint="eastAsia"/>
+        </w:rPr>
+        <w:t>name</w:t>
+      </w:r>
+      <w:r>
+        <w:rPr>
+          <w:rFonts w:hint="eastAsia"/>
+        </w:rPr>
+        <w:t>後，把人的姓名還有照片在相對應的</w:t>
+      </w:r>
+      <w:r>
+        <w:rPr>
+          <w:rFonts w:hint="eastAsia"/>
+        </w:rPr>
+        <w:t>&lt;</w:t>
+      </w:r>
+      <w:proofErr w:type="spellStart"/>
+      <w:r>
+        <w:t>ul</w:t>
+      </w:r>
+      <w:proofErr w:type="spellEnd"/>
+      <w:r>
+        <w:rPr>
+          <w:rFonts w:hint="eastAsia"/>
+        </w:rPr>
+        <w:t>&gt;</w:t>
+      </w:r>
+      <w:r>
+        <w:rPr>
+          <w:rFonts w:hint="eastAsia"/>
+        </w:rPr>
+        <w:t>裡</w:t>
       </w:r>
       <w:bookmarkStart w:id="0" w:name="_GoBack"/>
       <w:bookmarkEnd w:id="0"/>
+      <w:r>
+        <w:rPr>
+          <w:rFonts w:hint="eastAsia"/>
+        </w:rPr>
+        <w:t>顯示出來。</w:t>
+      </w:r>
     </w:p>
     <w:sectPr>
       <w:pgSz w:w="11900" w:h="16840"/>
